--- a/git.docx
+++ b/git.docx
@@ -11,6 +11,70 @@
       </w:pPr>
       <w:r>
         <w:rPr>
+          <w:rFonts w:ascii="宋体" w:hAnsi="宋体" w:eastAsia="宋体" w:cs="宋体"/>
+          <w:sz w:val="24"/>
+          <w:szCs w:val="24"/>
+        </w:rPr>
+        <w:drawing>
+          <wp:inline distT="0" distB="0" distL="114300" distR="114300">
+            <wp:extent cx="5260975" cy="1503045"/>
+            <wp:effectExtent l="0" t="0" r="15875" b="1905"/>
+            <wp:docPr id="1" name="图片 1" descr="IMG_256"/>
+            <wp:cNvGraphicFramePr>
+              <a:graphicFrameLocks xmlns:a="http://schemas.openxmlformats.org/drawingml/2006/main" noChangeAspect="1"/>
+            </wp:cNvGraphicFramePr>
+            <a:graphic xmlns:a="http://schemas.openxmlformats.org/drawingml/2006/main">
+              <a:graphicData uri="http://schemas.openxmlformats.org/drawingml/2006/picture">
+                <pic:pic xmlns:pic="http://schemas.openxmlformats.org/drawingml/2006/picture">
+                  <pic:nvPicPr>
+                    <pic:cNvPr id="1" name="图片 1" descr="IMG_256"/>
+                    <pic:cNvPicPr>
+                      <a:picLocks noChangeAspect="1"/>
+                    </pic:cNvPicPr>
+                  </pic:nvPicPr>
+                  <pic:blipFill>
+                    <a:blip r:embed="rId4"/>
+                    <a:stretch>
+                      <a:fillRect/>
+                    </a:stretch>
+                  </pic:blipFill>
+                  <pic:spPr>
+                    <a:xfrm>
+                      <a:off x="0" y="0"/>
+                      <a:ext cx="5260975" cy="1503045"/>
+                    </a:xfrm>
+                    <a:prstGeom prst="rect">
+                      <a:avLst/>
+                    </a:prstGeom>
+                    <a:noFill/>
+                    <a:ln w="9525">
+                      <a:noFill/>
+                    </a:ln>
+                  </pic:spPr>
+                </pic:pic>
+              </a:graphicData>
+            </a:graphic>
+          </wp:inline>
+        </w:drawing>
+      </w:r>
+    </w:p>
+    <w:p>
+      <w:pPr>
+        <w:rPr>
+          <w:rFonts w:hint="eastAsia"/>
+          <w:lang w:val="en-US" w:eastAsia="zh-CN"/>
+        </w:rPr>
+      </w:pPr>
+    </w:p>
+    <w:p>
+      <w:pPr>
+        <w:rPr>
+          <w:rFonts w:hint="eastAsia"/>
+          <w:lang w:val="en-US" w:eastAsia="zh-CN"/>
+        </w:rPr>
+      </w:pPr>
+      <w:r>
+        <w:rPr>
           <w:rFonts w:hint="eastAsia"/>
           <w:lang w:val="en-US" w:eastAsia="zh-CN"/>
         </w:rPr>
@@ -59,7 +123,23 @@
           <w:rFonts w:hint="eastAsia"/>
           <w:lang w:val="en-US" w:eastAsia="zh-CN"/>
         </w:rPr>
-        <w:t>git remote add xxx.git  (本地新建项目，远程没有，这是要remote add)</w:t>
+        <w:t>git remote add xxx.git  (</w:t>
+      </w:r>
+      <w:r>
+        <w:rPr>
+          <w:rFonts w:hint="eastAsia"/>
+          <w:b/>
+          <w:bCs/>
+          <w:lang w:val="en-US" w:eastAsia="zh-CN"/>
+        </w:rPr>
+        <w:t>本地新项目</w:t>
+      </w:r>
+      <w:r>
+        <w:rPr>
+          <w:rFonts w:hint="eastAsia"/>
+          <w:lang w:val="en-US" w:eastAsia="zh-CN"/>
+        </w:rPr>
+        <w:t>，远程没有，这时要remote add)</w:t>
       </w:r>
     </w:p>
     <w:p>
@@ -87,6 +167,23 @@
     </w:p>
     <w:p>
       <w:pPr>
+        <w:pStyle w:val="2"/>
+        <w:bidi w:val="0"/>
+        <w:rPr>
+          <w:rFonts w:hint="default"/>
+          <w:lang w:val="en-US" w:eastAsia="zh-CN"/>
+        </w:rPr>
+      </w:pPr>
+      <w:r>
+        <w:rPr>
+          <w:rFonts w:hint="eastAsia"/>
+          <w:lang w:val="en-US" w:eastAsia="zh-CN"/>
+        </w:rPr>
+        <w:t>git branch</w:t>
+      </w:r>
+    </w:p>
+    <w:p>
+      <w:pPr>
         <w:rPr>
           <w:rFonts w:hint="default"/>
           <w:lang w:val="en-US" w:eastAsia="zh-CN"/>
@@ -103,49 +200,1365 @@
     <w:p>
       <w:pPr>
         <w:rPr>
-          <w:rFonts w:hint="eastAsia"/>
-          <w:lang w:val="en-US" w:eastAsia="zh-CN"/>
-        </w:rPr>
-      </w:pPr>
-      <w:r>
-        <w:rPr>
-          <w:rFonts w:hint="eastAsia"/>
-          <w:lang w:val="en-US" w:eastAsia="zh-CN"/>
-        </w:rPr>
-        <w:t>git branch [-a]</w:t>
-      </w:r>
-    </w:p>
-    <w:p>
-      <w:pPr>
-        <w:rPr>
-          <w:rFonts w:hint="eastAsia"/>
-          <w:lang w:val="en-US" w:eastAsia="zh-CN"/>
-        </w:rPr>
-      </w:pPr>
-      <w:r>
-        <w:rPr>
-          <w:rFonts w:hint="eastAsia"/>
-          <w:lang w:val="en-US" w:eastAsia="zh-CN"/>
-        </w:rPr>
-        <w:t xml:space="preserve">git checkout xxx </w:t>
-      </w:r>
-    </w:p>
-    <w:p>
-      <w:pPr>
-        <w:rPr>
-          <w:rFonts w:hint="default"/>
-          <w:lang w:val="en-US" w:eastAsia="zh-CN"/>
-        </w:rPr>
-      </w:pPr>
-      <w:r>
-        <w:rPr>
-          <w:rFonts w:hint="eastAsia"/>
-          <w:lang w:val="en-US" w:eastAsia="zh-CN"/>
-        </w:rPr>
-        <w:t>git push --set-upstream origin xxx   将当前本地分支和远程指定分支关联</w:t>
+          <w:rFonts w:hint="default"/>
+          <w:lang w:val="en-US" w:eastAsia="zh-CN"/>
+        </w:rPr>
+      </w:pPr>
+      <w:r>
+        <w:rPr>
+          <w:rFonts w:hint="eastAsia"/>
+          <w:lang w:val="en-US" w:eastAsia="zh-CN"/>
+        </w:rPr>
+        <w:t>git branch [</w:t>
+      </w:r>
+      <w:r>
+        <w:rPr>
+          <w:rFonts w:hint="eastAsia"/>
+          <w:b/>
+          <w:bCs/>
+          <w:lang w:val="en-US" w:eastAsia="zh-CN"/>
+        </w:rPr>
+        <w:t>-a</w:t>
+      </w:r>
+      <w:r>
+        <w:rPr>
+          <w:rFonts w:hint="eastAsia"/>
+          <w:lang w:val="en-US" w:eastAsia="zh-CN"/>
+        </w:rPr>
+        <w:t xml:space="preserve"> 本地远程所有分支] [</w:t>
+      </w:r>
+      <w:r>
+        <w:rPr>
+          <w:rFonts w:hint="eastAsia"/>
+          <w:b/>
+          <w:bCs/>
+          <w:lang w:val="en-US" w:eastAsia="zh-CN"/>
+        </w:rPr>
+        <w:t>-r</w:t>
+      </w:r>
+      <w:r>
+        <w:rPr>
+          <w:rFonts w:hint="eastAsia"/>
+          <w:lang w:val="en-US" w:eastAsia="zh-CN"/>
+        </w:rPr>
+        <w:t xml:space="preserve">  远程所有分支] [</w:t>
+      </w:r>
+      <w:r>
+        <w:rPr>
+          <w:rFonts w:hint="eastAsia"/>
+          <w:b/>
+          <w:bCs/>
+          <w:lang w:val="en-US" w:eastAsia="zh-CN"/>
+        </w:rPr>
+        <w:t>-d</w:t>
+      </w:r>
+      <w:r>
+        <w:rPr>
+          <w:rFonts w:hint="eastAsia"/>
+          <w:lang w:val="en-US" w:eastAsia="zh-CN"/>
+        </w:rPr>
+        <w:t xml:space="preserve"> 删除本地分支] [</w:t>
+      </w:r>
+      <w:r>
+        <w:rPr>
+          <w:rFonts w:hint="eastAsia"/>
+          <w:b/>
+          <w:bCs/>
+          <w:lang w:val="en-US" w:eastAsia="zh-CN"/>
+        </w:rPr>
+        <w:t>-d -r</w:t>
+      </w:r>
+      <w:r>
+        <w:rPr>
+          <w:rFonts w:hint="eastAsia"/>
+          <w:lang w:val="en-US" w:eastAsia="zh-CN"/>
+        </w:rPr>
+        <w:t xml:space="preserve"> 删除远程分支，删除后还需推送远程服务器] [</w:t>
+      </w:r>
+      <w:r>
+        <w:rPr>
+          <w:rFonts w:hint="eastAsia"/>
+          <w:b/>
+          <w:bCs/>
+          <w:lang w:val="en-US" w:eastAsia="zh-CN"/>
+        </w:rPr>
+        <w:t>-m</w:t>
+      </w:r>
+      <w:r>
+        <w:rPr>
+          <w:rFonts w:hint="eastAsia"/>
+          <w:lang w:val="en-US" w:eastAsia="zh-CN"/>
+        </w:rPr>
+        <w:t xml:space="preserve">  重命名本地分支]</w:t>
+      </w:r>
+    </w:p>
+    <w:p>
+      <w:pPr>
+        <w:rPr>
+          <w:rFonts w:hint="eastAsia"/>
+          <w:lang w:val="en-US" w:eastAsia="zh-CN"/>
+        </w:rPr>
+      </w:pPr>
+      <w:r>
+        <w:rPr>
+          <w:rFonts w:hint="eastAsia"/>
+          <w:lang w:val="en-US" w:eastAsia="zh-CN"/>
+        </w:rPr>
+        <w:t>git checkout [</w:t>
+      </w:r>
+      <w:r>
+        <w:rPr>
+          <w:rFonts w:hint="eastAsia"/>
+          <w:b/>
+          <w:bCs/>
+          <w:lang w:val="en-US" w:eastAsia="zh-CN"/>
+        </w:rPr>
+        <w:t xml:space="preserve">-b  </w:t>
+      </w:r>
+      <w:r>
+        <w:rPr>
+          <w:rFonts w:hint="eastAsia"/>
+          <w:b w:val="0"/>
+          <w:bCs w:val="0"/>
+          <w:lang w:val="en-US" w:eastAsia="zh-CN"/>
+        </w:rPr>
+        <w:t>创建并切换]</w:t>
+      </w:r>
+      <w:r>
+        <w:rPr>
+          <w:rFonts w:hint="eastAsia"/>
+          <w:lang w:val="en-US" w:eastAsia="zh-CN"/>
+        </w:rPr>
+        <w:t xml:space="preserve"> xxx </w:t>
+      </w:r>
+    </w:p>
+    <w:p>
+      <w:pPr>
+        <w:rPr>
+          <w:rFonts w:hint="eastAsia"/>
+          <w:lang w:val="en-US" w:eastAsia="zh-CN"/>
+        </w:rPr>
+      </w:pPr>
+      <w:r>
+        <w:rPr>
+          <w:rFonts w:hint="eastAsia"/>
+          <w:lang w:val="en-US" w:eastAsia="zh-CN"/>
+        </w:rPr>
+        <w:t xml:space="preserve">git push </w:t>
+      </w:r>
+      <w:r>
+        <w:rPr>
+          <w:rFonts w:hint="eastAsia"/>
+          <w:b/>
+          <w:bCs/>
+          <w:lang w:val="en-US" w:eastAsia="zh-CN"/>
+        </w:rPr>
+        <w:t>--set-upstream</w:t>
+      </w:r>
+      <w:r>
+        <w:rPr>
+          <w:rFonts w:hint="eastAsia"/>
+          <w:lang w:val="en-US" w:eastAsia="zh-CN"/>
+        </w:rPr>
+        <w:t xml:space="preserve"> origin xxx   将当前</w:t>
+      </w:r>
+      <w:r>
+        <w:rPr>
+          <w:rFonts w:hint="eastAsia"/>
+          <w:b/>
+          <w:bCs/>
+          <w:lang w:val="en-US" w:eastAsia="zh-CN"/>
+        </w:rPr>
+        <w:t>本地新分支</w:t>
+      </w:r>
+      <w:r>
+        <w:rPr>
+          <w:rFonts w:hint="eastAsia"/>
+          <w:lang w:val="en-US" w:eastAsia="zh-CN"/>
+        </w:rPr>
+        <w:t>和远程指定分支关联</w:t>
+      </w:r>
+    </w:p>
+    <w:p>
+      <w:pPr>
+        <w:rPr>
+          <w:rFonts w:hint="default"/>
+          <w:lang w:val="en-US" w:eastAsia="zh-CN"/>
+        </w:rPr>
+      </w:pPr>
+      <w:r>
+        <w:rPr>
+          <w:rFonts w:hint="eastAsia"/>
+          <w:b/>
+          <w:bCs/>
+          <w:lang w:val="en-US" w:eastAsia="zh-CN"/>
+        </w:rPr>
+        <w:t>注：加上--set-upstream之后，以后再提交这分支，只需要git push即可，因为该分支已经和远程指定分支关联了，git 会自动push到关联的远程分支上</w:t>
+      </w:r>
+    </w:p>
+    <w:p>
+      <w:pPr>
+        <w:rPr>
+          <w:rFonts w:hint="eastAsia"/>
+          <w:lang w:val="en-US" w:eastAsia="zh-CN"/>
+        </w:rPr>
+      </w:pPr>
+    </w:p>
+    <w:p>
+      <w:pPr>
+        <w:pStyle w:val="2"/>
+        <w:bidi w:val="0"/>
+        <w:rPr>
+          <w:rFonts w:hint="default"/>
+          <w:lang w:val="en-US" w:eastAsia="zh-CN"/>
+        </w:rPr>
+      </w:pPr>
+      <w:r>
+        <w:rPr>
+          <w:rFonts w:hint="eastAsia"/>
+          <w:lang w:val="en-US" w:eastAsia="zh-CN"/>
+        </w:rPr>
+        <w:t>git add</w:t>
+      </w:r>
+    </w:p>
+    <w:p>
+      <w:pPr>
+        <w:rPr>
+          <w:rFonts w:hint="default"/>
+          <w:lang w:val="en-US" w:eastAsia="zh-CN"/>
+        </w:rPr>
+      </w:pPr>
+      <w:r>
+        <w:rPr>
+          <w:rFonts w:hint="eastAsia"/>
+          <w:lang w:val="en-US" w:eastAsia="zh-CN"/>
+        </w:rPr>
+        <w:t xml:space="preserve">git add . 提交新文件、编辑文件到暂存区 </w:t>
+      </w:r>
+    </w:p>
+    <w:p>
+      <w:pPr>
+        <w:rPr>
+          <w:rFonts w:hint="default"/>
+          <w:lang w:val="en-US" w:eastAsia="zh-CN"/>
+        </w:rPr>
+      </w:pPr>
+      <w:r>
+        <w:rPr>
+          <w:rFonts w:hint="eastAsia"/>
+          <w:lang w:val="en-US" w:eastAsia="zh-CN"/>
+        </w:rPr>
+        <w:t>git add -u 提交编辑文件、删除文件到暂存区  -u update</w:t>
+      </w:r>
+    </w:p>
+    <w:p>
+      <w:pPr>
+        <w:rPr>
+          <w:rFonts w:hint="eastAsia"/>
+          <w:lang w:val="en-US" w:eastAsia="zh-CN"/>
+        </w:rPr>
+      </w:pPr>
+      <w:r>
+        <w:rPr>
+          <w:rFonts w:hint="eastAsia"/>
+          <w:lang w:val="en-US" w:eastAsia="zh-CN"/>
+        </w:rPr>
+        <w:t>git add -A 提交新文件、编辑文件、删除文件到暂存区 -A all</w:t>
+      </w:r>
+    </w:p>
+    <w:p>
+      <w:pPr>
+        <w:rPr>
+          <w:rFonts w:hint="eastAsia"/>
+          <w:lang w:val="en-US" w:eastAsia="zh-CN"/>
+        </w:rPr>
+      </w:pPr>
+    </w:p>
+    <w:p>
+      <w:pPr>
+        <w:pStyle w:val="2"/>
+        <w:bidi w:val="0"/>
+        <w:rPr>
+          <w:rFonts w:hint="default"/>
+          <w:lang w:val="en-US" w:eastAsia="zh-CN"/>
+        </w:rPr>
+      </w:pPr>
+      <w:r>
+        <w:rPr>
+          <w:rFonts w:hint="eastAsia"/>
+          <w:lang w:val="en-US" w:eastAsia="zh-CN"/>
+        </w:rPr>
+        <w:t>git fetch</w:t>
+      </w:r>
+    </w:p>
+    <w:p>
+      <w:pPr>
+        <w:rPr>
+          <w:rFonts w:hint="eastAsia"/>
+          <w:lang w:val="en-US" w:eastAsia="zh-CN"/>
+        </w:rPr>
+      </w:pPr>
+      <w:r>
+        <w:rPr>
+          <w:rFonts w:hint="eastAsia"/>
+          <w:lang w:val="en-US" w:eastAsia="zh-CN"/>
+        </w:rPr>
+        <w:t>git fetch &lt;远程主机名&gt; ：将远程主机的更新全部取回本地</w:t>
+      </w:r>
+    </w:p>
+    <w:p>
+      <w:pPr>
+        <w:rPr>
+          <w:rFonts w:hint="eastAsia"/>
+          <w:lang w:val="en-US" w:eastAsia="zh-CN"/>
+        </w:rPr>
+      </w:pPr>
+      <w:r>
+        <w:rPr>
+          <w:rFonts w:hint="eastAsia"/>
+          <w:lang w:val="en-US" w:eastAsia="zh-CN"/>
+        </w:rPr>
+        <w:t>git fetch &lt;远程主机名&gt;  &lt;分支名&gt; ：取回远程主机的指定分支到本地</w:t>
+      </w:r>
+    </w:p>
+    <w:p>
+      <w:pPr>
+        <w:rPr>
+          <w:rFonts w:hint="eastAsia"/>
+          <w:lang w:val="en-US" w:eastAsia="zh-CN"/>
+        </w:rPr>
+      </w:pPr>
+      <w:r>
+        <w:rPr>
+          <w:rFonts w:hint="eastAsia"/>
+          <w:lang w:val="en-US" w:eastAsia="zh-CN"/>
+        </w:rPr>
+        <w:t>git fetch origin master ：取回远程master分支到本地</w:t>
+      </w:r>
+    </w:p>
+    <w:p>
+      <w:pPr>
+        <w:rPr>
+          <w:rFonts w:hint="eastAsia"/>
+          <w:lang w:val="en-US" w:eastAsia="zh-CN"/>
+        </w:rPr>
+      </w:pPr>
+      <w:r>
+        <w:rPr>
+          <w:rFonts w:hint="eastAsia"/>
+          <w:lang w:val="en-US" w:eastAsia="zh-CN"/>
+        </w:rPr>
+        <w:t>取回分支后，会返回一个 FETCH_HEAD，指某个分支在服务器上的最新状态，可以通过FETCH_HEAD在本地查看刚取回的更新信息</w:t>
+      </w:r>
+    </w:p>
+    <w:p>
+      <w:pPr>
+        <w:rPr>
+          <w:rFonts w:hint="default"/>
+          <w:lang w:val="en-US" w:eastAsia="zh-CN"/>
+        </w:rPr>
+      </w:pPr>
+      <w:r>
+        <w:rPr>
+          <w:rFonts w:hint="eastAsia"/>
+          <w:lang w:val="en-US" w:eastAsia="zh-CN"/>
+        </w:rPr>
+        <w:t>git log -p FETCH_HEAD  查看FETCH_HEAD的信息</w:t>
+      </w:r>
+    </w:p>
+    <w:p>
+      <w:pPr>
+        <w:rPr>
+          <w:rFonts w:hint="eastAsia"/>
+          <w:lang w:val="en-US" w:eastAsia="zh-CN"/>
+        </w:rPr>
+      </w:pPr>
+    </w:p>
+    <w:p>
+      <w:pPr>
+        <w:pStyle w:val="2"/>
+        <w:bidi w:val="0"/>
+        <w:rPr>
+          <w:rFonts w:hint="default"/>
+          <w:lang w:val="en-US" w:eastAsia="zh-CN"/>
+        </w:rPr>
+      </w:pPr>
+      <w:r>
+        <w:rPr>
+          <w:rFonts w:hint="eastAsia"/>
+          <w:lang w:val="en-US" w:eastAsia="zh-CN"/>
+        </w:rPr>
+        <w:t>git pull</w:t>
+      </w:r>
+    </w:p>
+    <w:p>
+      <w:pPr>
+        <w:rPr>
+          <w:rFonts w:hint="eastAsia"/>
+          <w:lang w:val="en-US" w:eastAsia="zh-CN"/>
+        </w:rPr>
+      </w:pPr>
+      <w:r>
+        <w:rPr>
+          <w:rFonts w:hint="eastAsia"/>
+          <w:lang w:val="en-US" w:eastAsia="zh-CN"/>
+        </w:rPr>
+        <w:t>git pull 的过程可以理解为</w:t>
+      </w:r>
+    </w:p>
+    <w:p>
+      <w:pPr>
+        <w:numPr>
+          <w:ilvl w:val="0"/>
+          <w:numId w:val="1"/>
+        </w:numPr>
+        <w:rPr>
+          <w:rFonts w:hint="eastAsia"/>
+          <w:lang w:val="en-US" w:eastAsia="zh-CN"/>
+        </w:rPr>
+      </w:pPr>
+      <w:r>
+        <w:rPr>
+          <w:rFonts w:hint="eastAsia"/>
+          <w:lang w:val="en-US" w:eastAsia="zh-CN"/>
+        </w:rPr>
+        <w:t>git fetch origin master</w:t>
+      </w:r>
+    </w:p>
+    <w:p>
+      <w:pPr>
+        <w:numPr>
+          <w:ilvl w:val="0"/>
+          <w:numId w:val="1"/>
+        </w:numPr>
+        <w:rPr>
+          <w:rFonts w:hint="default"/>
+          <w:lang w:val="en-US" w:eastAsia="zh-CN"/>
+        </w:rPr>
+      </w:pPr>
+      <w:r>
+        <w:rPr>
+          <w:rFonts w:hint="eastAsia"/>
+          <w:lang w:val="en-US" w:eastAsia="zh-CN"/>
+        </w:rPr>
+        <w:t>git merger FETCH_HEAD</w:t>
+      </w:r>
+    </w:p>
+    <w:p>
+      <w:pPr>
+        <w:rPr>
+          <w:rFonts w:hint="eastAsia"/>
+          <w:lang w:val="en-US" w:eastAsia="zh-CN"/>
+        </w:rPr>
+      </w:pPr>
+      <w:r>
+        <w:rPr>
+          <w:rFonts w:hint="eastAsia"/>
+          <w:lang w:val="en-US" w:eastAsia="zh-CN"/>
+        </w:rPr>
+        <w:t>git pull = git fetch + git merge ，有冲突需要手动更新</w:t>
+      </w:r>
+    </w:p>
+    <w:p>
+      <w:pPr>
+        <w:rPr>
+          <w:rFonts w:hint="eastAsia"/>
+          <w:lang w:val="en-US" w:eastAsia="zh-CN"/>
+        </w:rPr>
+      </w:pPr>
+    </w:p>
+    <w:p>
+      <w:pPr>
+        <w:pStyle w:val="2"/>
+        <w:bidi w:val="0"/>
+        <w:rPr>
+          <w:rFonts w:hint="default"/>
+          <w:lang w:val="en-US" w:eastAsia="zh-CN"/>
+        </w:rPr>
+      </w:pPr>
+      <w:r>
+        <w:rPr>
+          <w:rFonts w:hint="eastAsia"/>
+          <w:lang w:val="en-US" w:eastAsia="zh-CN"/>
+        </w:rPr>
+        <w:t>git diff</w:t>
+      </w:r>
+    </w:p>
+    <w:p>
+      <w:pPr>
+        <w:rPr>
+          <w:rFonts w:hint="eastAsia"/>
+          <w:lang w:val="en-US" w:eastAsia="zh-CN"/>
+        </w:rPr>
+      </w:pPr>
+      <w:r>
+        <w:rPr>
+          <w:rFonts w:hint="eastAsia"/>
+          <w:lang w:val="en-US" w:eastAsia="zh-CN"/>
+        </w:rPr>
+        <w:t>git diff [--stat] branch1 branch2  比较两个分支之间的差异（两个分支可以分别是本地和远程，共四种情况）</w:t>
+      </w:r>
+    </w:p>
+    <w:p>
+      <w:pPr>
+        <w:rPr>
+          <w:rFonts w:hint="eastAsia"/>
+          <w:lang w:val="en-US" w:eastAsia="zh-CN"/>
+        </w:rPr>
+      </w:pPr>
+    </w:p>
+    <w:p>
+      <w:pPr>
+        <w:pStyle w:val="2"/>
+        <w:bidi w:val="0"/>
+        <w:rPr>
+          <w:rFonts w:hint="eastAsia"/>
+          <w:lang w:val="en-US" w:eastAsia="zh-CN"/>
+        </w:rPr>
+      </w:pPr>
+      <w:r>
+        <w:rPr>
+          <w:rFonts w:hint="eastAsia"/>
+          <w:lang w:val="en-US" w:eastAsia="zh-CN"/>
+        </w:rPr>
+        <w:t>git revert（逻辑删除）</w:t>
+      </w:r>
+    </w:p>
+    <w:p>
+      <w:pPr>
+        <w:rPr>
+          <w:rFonts w:hint="eastAsia"/>
+          <w:lang w:val="en-US" w:eastAsia="zh-CN"/>
+        </w:rPr>
+      </w:pPr>
+      <w:r>
+        <w:rPr>
+          <w:rFonts w:hint="eastAsia"/>
+          <w:lang w:val="en-US" w:eastAsia="zh-CN"/>
+        </w:rPr>
+        <w:t>git revert的作用通过反做创建一个新的版本，这个版本的内容与我们要回退到的目标版本一样，但是HEAD指针是指向这个新生成的版本，而不是目标版本</w:t>
+      </w:r>
+    </w:p>
+    <w:p>
+      <w:pPr>
+        <w:rPr>
+          <w:rFonts w:hint="default"/>
+          <w:lang w:val="en-US" w:eastAsia="zh-CN"/>
+        </w:rPr>
+      </w:pPr>
+    </w:p>
+    <w:p>
+      <w:pPr>
+        <w:pStyle w:val="2"/>
+        <w:bidi w:val="0"/>
+        <w:rPr>
+          <w:rFonts w:hint="eastAsia"/>
+          <w:lang w:val="en-US" w:eastAsia="zh-CN"/>
+        </w:rPr>
+      </w:pPr>
+      <w:r>
+        <w:rPr>
+          <w:rFonts w:hint="eastAsia"/>
+          <w:lang w:val="en-US" w:eastAsia="zh-CN"/>
+        </w:rPr>
+        <w:t>git reset（物理删除；撤销本地commit，add操作）</w:t>
+      </w:r>
+    </w:p>
+    <w:p>
+      <w:pPr>
+        <w:rPr>
+          <w:rFonts w:hint="default"/>
+          <w:lang w:val="en-US" w:eastAsia="zh-CN"/>
+        </w:rPr>
+      </w:pPr>
+      <w:r>
+        <w:rPr>
+          <w:rFonts w:hint="default"/>
+          <w:lang w:val="en-US" w:eastAsia="zh-CN"/>
+        </w:rPr>
+        <w:fldChar w:fldCharType="begin"/>
+      </w:r>
+      <w:r>
+        <w:rPr>
+          <w:rFonts w:hint="default"/>
+          <w:lang w:val="en-US" w:eastAsia="zh-CN"/>
+        </w:rPr>
+        <w:instrText xml:space="preserve"> HYPERLINK "https://www.jianshu.com/p/c2ec5f06cf1a" </w:instrText>
+      </w:r>
+      <w:r>
+        <w:rPr>
+          <w:rFonts w:hint="default"/>
+          <w:lang w:val="en-US" w:eastAsia="zh-CN"/>
+        </w:rPr>
+        <w:fldChar w:fldCharType="separate"/>
+      </w:r>
+      <w:r>
+        <w:rPr>
+          <w:rStyle w:val="5"/>
+          <w:rFonts w:hint="default"/>
+          <w:lang w:val="en-US" w:eastAsia="zh-CN"/>
+        </w:rPr>
+        <w:t>https://www.jianshu.com/p/c2ec5f06cf1a</w:t>
+      </w:r>
+      <w:r>
+        <w:rPr>
+          <w:rFonts w:hint="default"/>
+          <w:lang w:val="en-US" w:eastAsia="zh-CN"/>
+        </w:rPr>
+        <w:fldChar w:fldCharType="end"/>
+      </w:r>
+    </w:p>
+    <w:p>
+      <w:pPr>
+        <w:rPr>
+          <w:rFonts w:hint="default"/>
+          <w:lang w:val="en-US" w:eastAsia="zh-CN"/>
+        </w:rPr>
+      </w:pPr>
+      <w:r>
+        <w:rPr>
+          <w:rFonts w:hint="eastAsia"/>
+          <w:lang w:val="en-US" w:eastAsia="zh-CN"/>
+        </w:rPr>
+        <w:t>回退后，暂存区和工作空间的内容细节</w:t>
       </w:r>
       <w:bookmarkStart w:id="0" w:name="_GoBack"/>
+      <w:r>
+        <w:rPr>
+          <w:rFonts w:hint="eastAsia"/>
+          <w:b/>
+          <w:bCs/>
+          <w:lang w:val="en-US" w:eastAsia="zh-CN"/>
+        </w:rPr>
+        <w:t>需要注意</w:t>
+      </w:r>
       <w:bookmarkEnd w:id="0"/>
+      <w:r>
+        <w:rPr>
+          <w:rFonts w:hint="eastAsia"/>
+          <w:lang w:val="en-US" w:eastAsia="zh-CN"/>
+        </w:rPr>
+        <w:t>，并不止有原版本内容，可能会有目标版本的暂存区和工作空间内容</w:t>
+      </w:r>
+    </w:p>
+    <w:p>
+      <w:pPr>
+        <w:rPr>
+          <w:rFonts w:hint="default"/>
+          <w:lang w:val="en-US" w:eastAsia="zh-CN"/>
+        </w:rPr>
+      </w:pPr>
+    </w:p>
+    <w:p>
+      <w:pPr>
+        <w:rPr>
+          <w:rFonts w:hint="eastAsia"/>
+          <w:lang w:val="en-US" w:eastAsia="zh-CN"/>
+        </w:rPr>
+      </w:pPr>
+      <w:r>
+        <w:rPr>
+          <w:rFonts w:hint="eastAsia"/>
+          <w:lang w:val="en-US" w:eastAsia="zh-CN"/>
+        </w:rPr>
+        <w:t>git reset --soft HEAD^ ：只撤销当前commit操作，保存暂存区和工作空间</w:t>
+      </w:r>
+    </w:p>
+    <w:p>
+      <w:pPr>
+        <w:rPr>
+          <w:rFonts w:hint="default"/>
+          <w:lang w:val="en-US" w:eastAsia="zh-CN"/>
+        </w:rPr>
+      </w:pPr>
+    </w:p>
+    <w:p>
+      <w:pPr>
+        <w:rPr>
+          <w:rFonts w:hint="eastAsia"/>
+          <w:b/>
+          <w:bCs/>
+          <w:lang w:val="en-US" w:eastAsia="zh-CN"/>
+        </w:rPr>
+      </w:pPr>
+      <w:r>
+        <w:rPr>
+          <w:rFonts w:hint="eastAsia"/>
+          <w:lang w:val="en-US" w:eastAsia="zh-CN"/>
+        </w:rPr>
+        <w:t>git reset --mixed HEAD^ ：撤销当前commit 和 add操作，保存工作空间代码。</w:t>
+      </w:r>
+      <w:r>
+        <w:rPr>
+          <w:rFonts w:hint="eastAsia"/>
+          <w:b/>
+          <w:bCs/>
+          <w:lang w:val="en-US" w:eastAsia="zh-CN"/>
+        </w:rPr>
+        <w:t>默认</w:t>
+      </w:r>
+    </w:p>
+    <w:p>
+      <w:pPr>
+        <w:rPr>
+          <w:rFonts w:hint="eastAsia"/>
+          <w:lang w:val="en-US" w:eastAsia="zh-CN"/>
+        </w:rPr>
+      </w:pPr>
+    </w:p>
+    <w:p>
+      <w:pPr>
+        <w:rPr>
+          <w:rFonts w:hint="default"/>
+          <w:lang w:val="en-US" w:eastAsia="zh-CN"/>
+        </w:rPr>
+      </w:pPr>
+      <w:r>
+        <w:rPr>
+          <w:rFonts w:hint="eastAsia"/>
+          <w:lang w:val="en-US" w:eastAsia="zh-CN"/>
+        </w:rPr>
+        <w:t>git reset --hard HEAD^ ：删除暂存区和工作空间代码，HEAD指向目标版本号</w:t>
+      </w:r>
+    </w:p>
+    <w:p>
+      <w:pPr>
+        <w:rPr>
+          <w:rFonts w:hint="default"/>
+          <w:lang w:val="en-US" w:eastAsia="zh-CN"/>
+        </w:rPr>
+      </w:pPr>
+    </w:p>
+    <w:p>
+      <w:pPr>
+        <w:rPr>
+          <w:rFonts w:hint="eastAsia"/>
+          <w:lang w:val="en-US" w:eastAsia="zh-CN"/>
+        </w:rPr>
+      </w:pPr>
+      <w:r>
+        <w:rPr>
+          <w:rFonts w:hint="eastAsia"/>
+          <w:b/>
+          <w:bCs/>
+          <w:lang w:val="en-US" w:eastAsia="zh-CN"/>
+        </w:rPr>
+        <w:t>HEAD^(HEAD~1)表示上一个版本</w:t>
+      </w:r>
+      <w:r>
+        <w:rPr>
+          <w:rFonts w:hint="eastAsia"/>
+          <w:lang w:val="en-US" w:eastAsia="zh-CN"/>
+        </w:rPr>
+        <w:t>，也可以通过git log获取指定版本号进行回退</w:t>
+      </w:r>
+    </w:p>
+    <w:p>
+      <w:pPr>
+        <w:rPr>
+          <w:rFonts w:hint="default"/>
+          <w:b/>
+          <w:bCs/>
+          <w:lang w:val="en-US" w:eastAsia="zh-CN"/>
+        </w:rPr>
+      </w:pPr>
+      <w:r>
+        <w:rPr>
+          <w:rFonts w:hint="eastAsia"/>
+          <w:b/>
+          <w:bCs/>
+          <w:lang w:val="en-US" w:eastAsia="zh-CN"/>
+        </w:rPr>
+        <w:t>注：</w:t>
+      </w:r>
+    </w:p>
+    <w:p>
+      <w:pPr>
+        <w:rPr>
+          <w:rFonts w:hint="eastAsia"/>
+          <w:b/>
+          <w:bCs/>
+          <w:color w:val="FF0000"/>
+          <w:lang w:val="en-US" w:eastAsia="zh-CN"/>
+        </w:rPr>
+      </w:pPr>
+      <w:r>
+        <w:rPr>
+          <w:rFonts w:hint="eastAsia"/>
+          <w:b/>
+          <w:bCs/>
+          <w:lang w:val="en-US" w:eastAsia="zh-CN"/>
+        </w:rPr>
+        <w:t>使用git reset --hard后，本地库中回退那部分版本内容会被全部删除，而这时远程库中还是原来的版本，这是使用git push 推送时，会提示报错，但是如果使用git push -f 强制推上去，会导致严重后果，即远程库的一部分提交也被全部删除，所以</w:t>
+      </w:r>
+      <w:r>
+        <w:rPr>
+          <w:rFonts w:hint="eastAsia"/>
+          <w:b/>
+          <w:bCs/>
+          <w:color w:val="FF0000"/>
+          <w:lang w:val="en-US" w:eastAsia="zh-CN"/>
+        </w:rPr>
+        <w:t>实际开发中git push -f被禁止使用</w:t>
+      </w:r>
+    </w:p>
+    <w:p>
+      <w:pPr>
+        <w:rPr>
+          <w:rFonts w:hint="default"/>
+          <w:b/>
+          <w:bCs/>
+          <w:color w:val="FF0000"/>
+          <w:lang w:val="en-US" w:eastAsia="zh-CN"/>
+        </w:rPr>
+      </w:pPr>
+      <w:r>
+        <w:rPr>
+          <w:rFonts w:hint="default"/>
+          <w:b/>
+          <w:bCs/>
+          <w:color w:val="FF0000"/>
+          <w:lang w:val="en-US" w:eastAsia="zh-CN"/>
+        </w:rPr>
+        <w:drawing>
+          <wp:inline distT="0" distB="0" distL="114300" distR="114300">
+            <wp:extent cx="5284470" cy="3289935"/>
+            <wp:effectExtent l="0" t="0" r="11430" b="5715"/>
+            <wp:docPr id="6" name="图片 6" descr="impicture_20201110_160636"/>
+            <wp:cNvGraphicFramePr>
+              <a:graphicFrameLocks xmlns:a="http://schemas.openxmlformats.org/drawingml/2006/main" noChangeAspect="1"/>
+            </wp:cNvGraphicFramePr>
+            <a:graphic xmlns:a="http://schemas.openxmlformats.org/drawingml/2006/main">
+              <a:graphicData uri="http://schemas.openxmlformats.org/drawingml/2006/picture">
+                <pic:pic xmlns:pic="http://schemas.openxmlformats.org/drawingml/2006/picture">
+                  <pic:nvPicPr>
+                    <pic:cNvPr id="6" name="图片 6" descr="impicture_20201110_160636"/>
+                    <pic:cNvPicPr>
+                      <a:picLocks noChangeAspect="1"/>
+                    </pic:cNvPicPr>
+                  </pic:nvPicPr>
+                  <pic:blipFill>
+                    <a:blip r:embed="rId5"/>
+                    <a:stretch>
+                      <a:fillRect/>
+                    </a:stretch>
+                  </pic:blipFill>
+                  <pic:spPr>
+                    <a:xfrm>
+                      <a:off x="0" y="0"/>
+                      <a:ext cx="5284470" cy="3289935"/>
+                    </a:xfrm>
+                    <a:prstGeom prst="rect">
+                      <a:avLst/>
+                    </a:prstGeom>
+                  </pic:spPr>
+                </pic:pic>
+              </a:graphicData>
+            </a:graphic>
+          </wp:inline>
+        </w:drawing>
+      </w:r>
+    </w:p>
+    <w:p>
+      <w:pPr>
+        <w:rPr>
+          <w:rFonts w:hint="eastAsia"/>
+          <w:lang w:val="en-US" w:eastAsia="zh-CN"/>
+        </w:rPr>
+      </w:pPr>
+    </w:p>
+    <w:p>
+      <w:pPr>
+        <w:pStyle w:val="2"/>
+        <w:bidi w:val="0"/>
+        <w:rPr>
+          <w:rFonts w:hint="eastAsia"/>
+          <w:lang w:val="en-US" w:eastAsia="zh-CN"/>
+        </w:rPr>
+      </w:pPr>
+      <w:r>
+        <w:rPr>
+          <w:rFonts w:hint="eastAsia"/>
+          <w:lang w:val="en-US" w:eastAsia="zh-CN"/>
+        </w:rPr>
+        <w:t>git restore（撤销本地add修改）</w:t>
+      </w:r>
+    </w:p>
+    <w:p>
+      <w:pPr>
+        <w:rPr>
+          <w:rFonts w:hint="eastAsia"/>
+          <w:lang w:val="en-US" w:eastAsia="zh-CN"/>
+        </w:rPr>
+      </w:pPr>
+      <w:r>
+        <w:rPr>
+          <w:rFonts w:hint="eastAsia"/>
+          <w:lang w:val="en-US" w:eastAsia="zh-CN"/>
+        </w:rPr>
+        <w:t>git restore &lt;file&gt;：将在工作空间但是不在暂存区的文件撤销（只修改未add的文件内容被删除）</w:t>
+      </w:r>
+    </w:p>
+    <w:p>
+      <w:pPr>
+        <w:rPr>
+          <w:rFonts w:hint="eastAsia"/>
+          <w:lang w:val="en-US" w:eastAsia="zh-CN"/>
+        </w:rPr>
+      </w:pPr>
+      <w:r>
+        <w:rPr>
+          <w:rFonts w:hint="eastAsia"/>
+          <w:lang w:val="en-US" w:eastAsia="zh-CN"/>
+        </w:rPr>
+        <w:t>git restore --staged &lt;file&gt;：将在暂存区的文件从暂存区撤回，但不会改变文件（撤销add操作）</w:t>
+      </w:r>
+    </w:p>
+    <w:p>
+      <w:pPr>
+        <w:rPr>
+          <w:rFonts w:hint="eastAsia"/>
+          <w:lang w:val="en-US" w:eastAsia="zh-CN"/>
+        </w:rPr>
+      </w:pPr>
+    </w:p>
+    <w:p>
+      <w:pPr>
+        <w:pStyle w:val="2"/>
+        <w:bidi w:val="0"/>
+        <w:rPr>
+          <w:rFonts w:hint="eastAsia"/>
+          <w:lang w:val="en-US" w:eastAsia="zh-CN"/>
+        </w:rPr>
+      </w:pPr>
+      <w:r>
+        <w:rPr>
+          <w:rFonts w:hint="eastAsia"/>
+          <w:lang w:val="en-US" w:eastAsia="zh-CN"/>
+        </w:rPr>
+        <w:t>git stash</w:t>
+      </w:r>
+    </w:p>
+    <w:p>
+      <w:pPr>
+        <w:rPr>
+          <w:rFonts w:hint="default"/>
+          <w:lang w:val="en-US" w:eastAsia="zh-CN"/>
+        </w:rPr>
+      </w:pPr>
+      <w:r>
+        <w:rPr>
+          <w:rFonts w:hint="default"/>
+          <w:lang w:val="en-US" w:eastAsia="zh-CN"/>
+        </w:rPr>
+        <w:fldChar w:fldCharType="begin"/>
+      </w:r>
+      <w:r>
+        <w:rPr>
+          <w:rFonts w:hint="default"/>
+          <w:lang w:val="en-US" w:eastAsia="zh-CN"/>
+        </w:rPr>
+        <w:instrText xml:space="preserve"> HYPERLINK "https://www.cnblogs.com/zndxall/archive/2018/09/04/9586088.html" </w:instrText>
+      </w:r>
+      <w:r>
+        <w:rPr>
+          <w:rFonts w:hint="default"/>
+          <w:lang w:val="en-US" w:eastAsia="zh-CN"/>
+        </w:rPr>
+        <w:fldChar w:fldCharType="separate"/>
+      </w:r>
+      <w:r>
+        <w:rPr>
+          <w:rStyle w:val="5"/>
+          <w:rFonts w:hint="default"/>
+          <w:lang w:val="en-US" w:eastAsia="zh-CN"/>
+        </w:rPr>
+        <w:t>https://www.cnblogs.com/zndxall/archive/2018/09/04/9586088.html</w:t>
+      </w:r>
+      <w:r>
+        <w:rPr>
+          <w:rFonts w:hint="default"/>
+          <w:lang w:val="en-US" w:eastAsia="zh-CN"/>
+        </w:rPr>
+        <w:fldChar w:fldCharType="end"/>
+      </w:r>
+    </w:p>
+    <w:p>
+      <w:pPr>
+        <w:rPr>
+          <w:rFonts w:hint="default"/>
+          <w:lang w:val="en-US" w:eastAsia="zh-CN"/>
+        </w:rPr>
+      </w:pPr>
+    </w:p>
+    <w:p>
+      <w:pPr>
+        <w:rPr>
+          <w:rFonts w:hint="default"/>
+          <w:lang w:val="en-US" w:eastAsia="zh-CN"/>
+        </w:rPr>
+      </w:pPr>
+    </w:p>
+    <w:p>
+      <w:pPr>
+        <w:pStyle w:val="2"/>
+        <w:bidi w:val="0"/>
+        <w:rPr>
+          <w:rFonts w:hint="eastAsia"/>
+          <w:lang w:val="en-US" w:eastAsia="zh-CN"/>
+        </w:rPr>
+      </w:pPr>
+      <w:r>
+        <w:rPr>
+          <w:rFonts w:hint="eastAsia"/>
+          <w:lang w:val="en-US" w:eastAsia="zh-CN"/>
+        </w:rPr>
+        <w:t>git log</w:t>
+      </w:r>
+    </w:p>
+    <w:p>
+      <w:pPr>
+        <w:rPr>
+          <w:rFonts w:hint="eastAsia"/>
+          <w:lang w:val="en-US" w:eastAsia="zh-CN"/>
+        </w:rPr>
+      </w:pPr>
+      <w:r>
+        <w:rPr>
+          <w:rFonts w:hint="eastAsia"/>
+          <w:lang w:val="en-US" w:eastAsia="zh-CN"/>
+        </w:rPr>
+        <w:t xml:space="preserve">git log </w:t>
+      </w:r>
+      <w:r>
+        <w:rPr>
+          <w:rFonts w:hint="eastAsia"/>
+          <w:b/>
+          <w:bCs/>
+          <w:lang w:val="en-US" w:eastAsia="zh-CN"/>
+        </w:rPr>
+        <w:t>-2</w:t>
+      </w:r>
+      <w:r>
+        <w:rPr>
+          <w:rFonts w:hint="eastAsia"/>
+          <w:lang w:val="en-US" w:eastAsia="zh-CN"/>
+        </w:rPr>
+        <w:t xml:space="preserve"> 显示最近两次提交</w:t>
+      </w:r>
+    </w:p>
+    <w:p>
+      <w:pPr>
+        <w:rPr>
+          <w:rFonts w:hint="eastAsia"/>
+          <w:lang w:val="en-US" w:eastAsia="zh-CN"/>
+        </w:rPr>
+      </w:pPr>
+      <w:r>
+        <w:rPr>
+          <w:rFonts w:hint="eastAsia"/>
+          <w:lang w:val="en-US" w:eastAsia="zh-CN"/>
+        </w:rPr>
+        <w:t xml:space="preserve">git log </w:t>
+      </w:r>
+      <w:r>
+        <w:rPr>
+          <w:rFonts w:hint="eastAsia"/>
+          <w:b/>
+          <w:bCs/>
+          <w:lang w:val="en-US" w:eastAsia="zh-CN"/>
+        </w:rPr>
+        <w:t>-p</w:t>
+      </w:r>
+      <w:r>
+        <w:rPr>
+          <w:rFonts w:hint="eastAsia"/>
+          <w:lang w:val="en-US" w:eastAsia="zh-CN"/>
+        </w:rPr>
+        <w:t xml:space="preserve"> 显示每次提交的具体差异</w:t>
+      </w:r>
+    </w:p>
+    <w:p>
+      <w:pPr>
+        <w:rPr>
+          <w:rFonts w:hint="eastAsia"/>
+          <w:lang w:val="en-US" w:eastAsia="zh-CN"/>
+        </w:rPr>
+      </w:pPr>
+      <w:r>
+        <w:rPr>
+          <w:rFonts w:hint="eastAsia"/>
+          <w:lang w:val="en-US" w:eastAsia="zh-CN"/>
+        </w:rPr>
+        <w:t xml:space="preserve">git log </w:t>
+      </w:r>
+      <w:r>
+        <w:rPr>
+          <w:rFonts w:hint="eastAsia"/>
+          <w:b/>
+          <w:bCs/>
+          <w:lang w:val="en-US" w:eastAsia="zh-CN"/>
+        </w:rPr>
+        <w:t>--stat</w:t>
+      </w:r>
+      <w:r>
+        <w:rPr>
+          <w:rFonts w:hint="eastAsia"/>
+          <w:lang w:val="en-US" w:eastAsia="zh-CN"/>
+        </w:rPr>
+        <w:t xml:space="preserve"> 显示每次提交的粗略统计</w:t>
+      </w:r>
+    </w:p>
+    <w:p>
+      <w:pPr>
+        <w:rPr>
+          <w:rFonts w:hint="eastAsia"/>
+          <w:lang w:val="en-US" w:eastAsia="zh-CN"/>
+        </w:rPr>
+      </w:pPr>
+      <w:r>
+        <w:rPr>
+          <w:rFonts w:hint="eastAsia"/>
+          <w:lang w:val="en-US" w:eastAsia="zh-CN"/>
+        </w:rPr>
+        <w:t xml:space="preserve">git log </w:t>
+      </w:r>
+      <w:r>
+        <w:rPr>
+          <w:rFonts w:hint="eastAsia"/>
+          <w:b/>
+          <w:bCs/>
+          <w:lang w:val="en-US" w:eastAsia="zh-CN"/>
+        </w:rPr>
+        <w:t>--oneline</w:t>
+      </w:r>
+      <w:r>
+        <w:rPr>
+          <w:rFonts w:hint="eastAsia"/>
+          <w:lang w:val="en-US" w:eastAsia="zh-CN"/>
+        </w:rPr>
+        <w:t xml:space="preserve"> 每次提交只显示一行（每次提交的SHA-1校验和、commit注释）</w:t>
+      </w:r>
+    </w:p>
+    <w:p>
+      <w:pPr>
+        <w:rPr>
+          <w:rFonts w:hint="eastAsia"/>
+          <w:lang w:val="en-US" w:eastAsia="zh-CN"/>
+        </w:rPr>
+      </w:pPr>
+      <w:r>
+        <w:rPr>
+          <w:rFonts w:hint="eastAsia"/>
+          <w:lang w:val="en-US" w:eastAsia="zh-CN"/>
+        </w:rPr>
+        <w:t xml:space="preserve">git log </w:t>
+      </w:r>
+      <w:r>
+        <w:rPr>
+          <w:rFonts w:hint="eastAsia"/>
+          <w:b/>
+          <w:bCs/>
+          <w:lang w:val="en-US" w:eastAsia="zh-CN"/>
+        </w:rPr>
+        <w:t>--pretty=format:</w:t>
+      </w:r>
+      <w:r>
+        <w:rPr>
+          <w:rFonts w:hint="default"/>
+          <w:b/>
+          <w:bCs/>
+          <w:lang w:val="en-US" w:eastAsia="zh-CN"/>
+        </w:rPr>
+        <w:t>”</w:t>
+      </w:r>
+      <w:r>
+        <w:rPr>
+          <w:rFonts w:hint="eastAsia"/>
+          <w:b/>
+          <w:bCs/>
+          <w:lang w:val="en-US" w:eastAsia="zh-CN"/>
+        </w:rPr>
+        <w:t>%cd %s</w:t>
+      </w:r>
+      <w:r>
+        <w:rPr>
+          <w:rFonts w:hint="default"/>
+          <w:b/>
+          <w:bCs/>
+          <w:lang w:val="en-US" w:eastAsia="zh-CN"/>
+        </w:rPr>
+        <w:t>”</w:t>
+      </w:r>
+      <w:r>
+        <w:rPr>
+          <w:rFonts w:hint="eastAsia"/>
+          <w:lang w:val="en-US" w:eastAsia="zh-CN"/>
+        </w:rPr>
+        <w:t xml:space="preserve"> 以指定格式显示，%cd提交时间 %s 提交注释</w:t>
+      </w:r>
+    </w:p>
+    <w:p>
+      <w:pPr>
+        <w:rPr>
+          <w:rFonts w:hint="default"/>
+          <w:lang w:val="en-US" w:eastAsia="zh-CN"/>
+        </w:rPr>
+      </w:pPr>
+      <w:r>
+        <w:rPr>
+          <w:rFonts w:hint="eastAsia"/>
+          <w:lang w:val="en-US" w:eastAsia="zh-CN"/>
+        </w:rPr>
+        <w:t xml:space="preserve">git log </w:t>
+      </w:r>
+      <w:r>
+        <w:rPr>
+          <w:rFonts w:hint="eastAsia"/>
+          <w:b/>
+          <w:bCs/>
+          <w:lang w:val="en-US" w:eastAsia="zh-CN"/>
+        </w:rPr>
+        <w:t>--graph</w:t>
+      </w:r>
+      <w:r>
+        <w:rPr>
+          <w:rFonts w:hint="eastAsia"/>
+          <w:lang w:val="en-US" w:eastAsia="zh-CN"/>
+        </w:rPr>
+        <w:t xml:space="preserve"> 以图形显示提交记录</w:t>
+      </w:r>
+    </w:p>
+    <w:p>
+      <w:pPr>
+        <w:rPr>
+          <w:rFonts w:hint="eastAsia"/>
+          <w:lang w:val="en-US" w:eastAsia="zh-CN"/>
+        </w:rPr>
+      </w:pPr>
+      <w:r>
+        <w:rPr>
+          <w:rFonts w:hint="eastAsia"/>
+          <w:lang w:val="en-US" w:eastAsia="zh-CN"/>
+        </w:rPr>
+        <w:t>git log</w:t>
+      </w:r>
+      <w:r>
+        <w:rPr>
+          <w:rFonts w:hint="eastAsia"/>
+          <w:b/>
+          <w:bCs/>
+          <w:lang w:val="en-US" w:eastAsia="zh-CN"/>
+        </w:rPr>
+        <w:t xml:space="preserve"> --befor --afte</w:t>
+      </w:r>
+      <w:r>
+        <w:rPr>
+          <w:rFonts w:hint="eastAsia"/>
+          <w:lang w:val="en-US" w:eastAsia="zh-CN"/>
+        </w:rPr>
+        <w:t>r</w:t>
+      </w:r>
+    </w:p>
+    <w:p>
+      <w:pPr>
+        <w:rPr>
+          <w:rFonts w:hint="eastAsia"/>
+          <w:lang w:val="en-US" w:eastAsia="zh-CN"/>
+        </w:rPr>
+      </w:pPr>
+    </w:p>
+    <w:p>
+      <w:pPr>
+        <w:rPr>
+          <w:rFonts w:hint="default"/>
+          <w:b/>
+          <w:bCs/>
+          <w:lang w:val="en-US" w:eastAsia="zh-CN"/>
+        </w:rPr>
+      </w:pPr>
+      <w:r>
+        <w:rPr>
+          <w:rFonts w:hint="eastAsia"/>
+          <w:b/>
+          <w:bCs/>
+          <w:lang w:val="en-US" w:eastAsia="zh-CN"/>
+        </w:rPr>
+        <w:t>git log --graph --oneline</w:t>
+      </w:r>
+      <w:r>
+        <w:rPr>
+          <w:rFonts w:hint="eastAsia"/>
+          <w:lang w:val="en-US" w:eastAsia="zh-CN"/>
+        </w:rPr>
+        <w:t xml:space="preserve"> 或者 </w:t>
+      </w:r>
+      <w:r>
+        <w:rPr>
+          <w:rFonts w:hint="eastAsia"/>
+          <w:b/>
+          <w:bCs/>
+          <w:lang w:val="en-US" w:eastAsia="zh-CN"/>
+        </w:rPr>
+        <w:t>git log --graph --pretty=format:</w:t>
+      </w:r>
+      <w:r>
+        <w:rPr>
+          <w:rFonts w:hint="default"/>
+          <w:b/>
+          <w:bCs/>
+          <w:lang w:val="en-US" w:eastAsia="zh-CN"/>
+        </w:rPr>
+        <w:t>”</w:t>
+      </w:r>
+      <w:r>
+        <w:rPr>
+          <w:rFonts w:hint="eastAsia"/>
+          <w:b/>
+          <w:bCs/>
+          <w:lang w:val="en-US" w:eastAsia="zh-CN"/>
+        </w:rPr>
+        <w:t>%cd %s</w:t>
+      </w:r>
+      <w:r>
+        <w:rPr>
+          <w:rFonts w:hint="default"/>
+          <w:b/>
+          <w:bCs/>
+          <w:lang w:val="en-US" w:eastAsia="zh-CN"/>
+        </w:rPr>
+        <w:t>”</w:t>
+      </w:r>
+    </w:p>
+    <w:p>
+      <w:pPr>
+        <w:rPr>
+          <w:rFonts w:hint="default"/>
+          <w:b/>
+          <w:bCs/>
+          <w:lang w:val="en-US" w:eastAsia="zh-CN"/>
+        </w:rPr>
+      </w:pPr>
+    </w:p>
+    <w:p>
+      <w:pPr>
+        <w:rPr>
+          <w:rFonts w:hint="default"/>
+          <w:b/>
+          <w:bCs/>
+          <w:lang w:val="en-US" w:eastAsia="zh-CN"/>
+        </w:rPr>
+      </w:pPr>
+    </w:p>
+    <w:p>
+      <w:pPr>
+        <w:rPr>
+          <w:rFonts w:hint="default"/>
+          <w:b/>
+          <w:bCs/>
+          <w:lang w:val="en-US" w:eastAsia="zh-CN"/>
+        </w:rPr>
+      </w:pPr>
     </w:p>
     <w:sectPr>
       <w:pgSz w:w="11906" w:h="16838"/>
@@ -157,12 +1570,32 @@
 </w:document>
 </file>
 
+<file path=word/numbering.xml><?xml version="1.0" encoding="utf-8"?>
+<w:numbering xmlns:wpc="http://schemas.microsoft.com/office/word/2010/wordprocessingCanvas" xmlns:mc="http://schemas.openxmlformats.org/markup-compatibility/2006" xmlns:o="urn:schemas-microsoft-com:office:office" xmlns:r="http://schemas.openxmlformats.org/officeDocument/2006/relationships" xmlns:m="http://schemas.openxmlformats.org/officeDocument/2006/math" xmlns:v="urn:schemas-microsoft-com:vml" xmlns:wp14="http://schemas.microsoft.com/office/word/2010/wordprocessingDrawing" xmlns:wp="http://schemas.openxmlformats.org/drawingml/2006/wordprocessingDrawing" xmlns:w10="urn:schemas-microsoft-com:office:word" xmlns:w="http://schemas.openxmlformats.org/wordprocessingml/2006/main" xmlns:w14="http://schemas.microsoft.com/office/word/2010/wordml" xmlns:wpg="http://schemas.microsoft.com/office/word/2010/wordprocessingGroup" xmlns:wpi="http://schemas.microsoft.com/office/word/2010/wordprocessingInk" xmlns:wne="http://schemas.microsoft.com/office/word/2006/wordml" xmlns:wps="http://schemas.microsoft.com/office/word/2010/wordprocessingShape" mc:Ignorable="w14 wp14">
+  <w:abstractNum w:abstractNumId="0">
+    <w:nsid w:val="356256D2"/>
+    <w:multiLevelType w:val="singleLevel"/>
+    <w:tmpl w:val="356256D2"/>
+    <w:lvl w:ilvl="0" w:tentative="0">
+      <w:start w:val="1"/>
+      <w:numFmt w:val="decimal"/>
+      <w:suff w:val="nothing"/>
+      <w:lvlText w:val="%1、"/>
+      <w:lvlJc w:val="left"/>
+    </w:lvl>
+  </w:abstractNum>
+  <w:num w:numId="1">
+    <w:abstractNumId w:val="0"/>
+  </w:num>
+</w:numbering>
+</file>
+
 <file path=word/styles.xml><?xml version="1.0" encoding="utf-8"?>
 <w:styles xmlns:mc="http://schemas.openxmlformats.org/markup-compatibility/2006" xmlns:o="urn:schemas-microsoft-com:office:office" xmlns:r="http://schemas.openxmlformats.org/officeDocument/2006/relationships" xmlns:m="http://schemas.openxmlformats.org/officeDocument/2006/math" xmlns:v="urn:schemas-microsoft-com:vml" xmlns:w="http://schemas.openxmlformats.org/wordprocessingml/2006/main" xmlns:w14="http://schemas.microsoft.com/office/word/2010/wordml" xmlns:w10="urn:schemas-microsoft-com:office:word" xmlns:sl="http://schemas.openxmlformats.org/schemaLibrary/2006/main" mc:Ignorable="w14">
   <w:docDefaults>
     <w:rPrDefault>
       <w:rPr>
-        <w:rFonts w:asciiTheme="minorHAnsi" w:hAnsiTheme="minorHAnsi" w:eastAsiaTheme="minorEastAsia" w:cstheme="minorBidi"/>
+        <w:rFonts w:ascii="Times New Roman" w:hAnsi="Times New Roman" w:eastAsia="宋体" w:cs="Times New Roman"/>
       </w:rPr>
     </w:rPrDefault>
   </w:docDefaults>
@@ -170,7 +1603,7 @@
     <w:lsdException w:qFormat="1" w:unhideWhenUsed="0" w:uiPriority="0" w:semiHidden="0" w:name="Normal"/>
     <w:lsdException w:qFormat="1" w:unhideWhenUsed="0" w:uiPriority="0" w:semiHidden="0" w:name="heading 1"/>
     <w:lsdException w:qFormat="1" w:uiPriority="0" w:name="heading 2"/>
-    <w:lsdException w:qFormat="1" w:uiPriority="0" w:name="heading 3"/>
+    <w:lsdException w:qFormat="1" w:uiPriority="0" w:semiHidden="0" w:name="heading 3"/>
     <w:lsdException w:qFormat="1" w:uiPriority="0" w:name="heading 4"/>
     <w:lsdException w:qFormat="1" w:uiPriority="0" w:name="heading 5"/>
     <w:lsdException w:qFormat="1" w:uiPriority="0" w:name="heading 6"/>
@@ -232,7 +1665,7 @@
     <w:lsdException w:qFormat="1" w:unhideWhenUsed="0" w:uiPriority="0" w:semiHidden="0" w:name="Title"/>
     <w:lsdException w:unhideWhenUsed="0" w:uiPriority="0" w:semiHidden="0" w:name="Closing"/>
     <w:lsdException w:unhideWhenUsed="0" w:uiPriority="0" w:semiHidden="0" w:name="Signature"/>
-    <w:lsdException w:unhideWhenUsed="0" w:uiPriority="0" w:name="Default Paragraph Font"/>
+    <w:lsdException w:qFormat="1" w:unhideWhenUsed="0" w:uiPriority="0" w:name="Default Paragraph Font"/>
     <w:lsdException w:unhideWhenUsed="0" w:uiPriority="0" w:semiHidden="0" w:name="Body Text"/>
     <w:lsdException w:unhideWhenUsed="0" w:uiPriority="0" w:semiHidden="0" w:name="Body Text Indent"/>
     <w:lsdException w:unhideWhenUsed="0" w:uiPriority="0" w:semiHidden="0" w:name="List Continue"/>
@@ -432,12 +1865,31 @@
       <w:lang w:val="en-US" w:eastAsia="zh-CN" w:bidi="ar-SA"/>
     </w:rPr>
   </w:style>
-  <w:style w:type="character" w:default="1" w:styleId="3">
+  <w:style w:type="paragraph" w:styleId="2">
+    <w:name w:val="heading 3"/>
+    <w:basedOn w:val="1"/>
+    <w:next w:val="1"/>
+    <w:unhideWhenUsed/>
+    <w:qFormat/>
+    <w:uiPriority w:val="0"/>
+    <w:pPr>
+      <w:keepNext/>
+      <w:keepLines/>
+      <w:spacing w:before="260" w:beforeLines="0" w:beforeAutospacing="0" w:after="260" w:afterLines="0" w:afterAutospacing="0" w:line="413" w:lineRule="auto"/>
+      <w:outlineLvl w:val="2"/>
+    </w:pPr>
+    <w:rPr>
+      <w:b/>
+      <w:sz w:val="32"/>
+    </w:rPr>
+  </w:style>
+  <w:style w:type="character" w:default="1" w:styleId="4">
     <w:name w:val="Default Paragraph Font"/>
     <w:semiHidden/>
+    <w:qFormat/>
     <w:uiPriority w:val="0"/>
   </w:style>
-  <w:style w:type="table" w:default="1" w:styleId="2">
+  <w:style w:type="table" w:default="1" w:styleId="3">
     <w:name w:val="Normal Table"/>
     <w:semiHidden/>
     <w:uiPriority w:val="0"/>
@@ -449,6 +1901,15 @@
         <w:right w:w="108" w:type="dxa"/>
       </w:tblCellMar>
     </w:tblPr>
+  </w:style>
+  <w:style w:type="character" w:styleId="5">
+    <w:name w:val="Hyperlink"/>
+    <w:basedOn w:val="4"/>
+    <w:uiPriority w:val="0"/>
+    <w:rPr>
+      <w:color w:val="0000FF"/>
+      <w:u w:val="single"/>
+    </w:rPr>
   </w:style>
 </w:styles>
 </file>
